--- a/docs/tabel_grupa.docx
+++ b/docs/tabel_grupa.docx
@@ -72,7 +72,15 @@
           <w:sz w:val="24"/>
           <w:szCs w:val="24"/>
         </w:rPr>
-        <w:t xml:space="preserve">Director, </w:t>
+        <w:t xml:space="preserve">Director </w:t>
+      </w:r>
+      <w:r>
+        <w:rPr>
+          <w:rFonts w:cs="Times New Roman"/>
+          <w:sz w:val="24"/>
+          <w:szCs w:val="24"/>
+        </w:rPr>
+        <w:t>Școala Gimnazială ....</w:t>
       </w:r>
     </w:p>
     <w:p>
@@ -207,7 +215,14 @@
           <w:sz w:val="24"/>
           <w:szCs w:val="24"/>
         </w:rPr>
-        <w:t>Director, Școala Profesională Specială</w:t>
+        <w:t>Director, Școala Profesională Specială “</w:t>
+      </w:r>
+      <w:r>
+        <w:rPr>
+          <w:sz w:val="24"/>
+          <w:szCs w:val="24"/>
+        </w:rPr>
+        <w:t>Ion Teodorescu”</w:t>
       </w:r>
     </w:p>
     <w:p>
